--- a/pca/notes.docx
+++ b/pca/notes.docx
@@ -90,13 +90,7 @@
         <w:t>minimize</w:t>
       </w:r>
       <w:r>
-        <w:t xml:space="preserve"> </w:t>
-      </w:r>
-      <w:r>
-        <w:t>the sum of squared distances between the projected points (projected onto the PC) and the origin.</w:t>
-      </w:r>
-      <w:r>
-        <w:t xml:space="preserve"> </w:t>
+        <w:t xml:space="preserve"> the sum of squared distances between the projected points (projected onto the PC) and the origin. </w:t>
       </w:r>
     </w:p>
     <w:p>
@@ -183,6 +177,9 @@
     </w:p>
     <w:p>
       <w:r>
+        <w:rPr>
+          <w:noProof/>
+        </w:rPr>
         <w:drawing>
           <wp:inline distT="0" distB="0" distL="0" distR="0" wp14:anchorId="604FF3D8" wp14:editId="471284AD">
             <wp:extent cx="5943600" cy="3642995"/>
@@ -565,10 +562,7 @@
         <w:t>are usually computed using</w:t>
       </w:r>
       <w:r>
-        <w:t xml:space="preserve"> the sum of squared distances </w:t>
-      </w:r>
-      <w:r>
-        <w:t xml:space="preserve">between the </w:t>
+        <w:t xml:space="preserve"> the sum of squared distances between the </w:t>
       </w:r>
       <w:r>
         <w:t xml:space="preserve">projected </w:t>
@@ -587,6 +581,9 @@
       </w:r>
       <w:r>
         <w:t>and the origin</w:t>
+      </w:r>
+      <w:r>
+        <w:t xml:space="preserve"> (which is actually equivalent to the mean, as PCA should always mean-centering the dataset before applying the algorithm)</w:t>
       </w:r>
       <w:r>
         <w:t xml:space="preserve">, </w:t>
@@ -738,13 +735,7 @@
                 <w:rPr>
                   <w:rFonts w:ascii="Cambria Math" w:hAnsi="Cambria Math"/>
                 </w:rPr>
-                <m:t>m</m:t>
-              </m:r>
-              <m:r>
-                <w:rPr>
-                  <w:rFonts w:ascii="Cambria Math" w:hAnsi="Cambria Math"/>
-                </w:rPr>
-                <m:t>-1</m:t>
+                <m:t>m-1</m:t>
               </m:r>
             </m:den>
           </m:f>
@@ -923,23 +914,7 @@
             <w:sz w:val="18"/>
             <w:szCs w:val="18"/>
           </w:rPr>
-          <w:t xml:space="preserve">YouTube </w:t>
-        </w:r>
-        <w:r>
-          <w:rPr>
-            <w:rStyle w:val="Hyperlink"/>
-            <w:sz w:val="18"/>
-            <w:szCs w:val="18"/>
-          </w:rPr>
-          <w:t>l</w:t>
-        </w:r>
-        <w:r>
-          <w:rPr>
-            <w:rStyle w:val="Hyperlink"/>
-            <w:sz w:val="18"/>
-            <w:szCs w:val="18"/>
-          </w:rPr>
-          <w:t>ink</w:t>
+          <w:t>YouTube link</w:t>
         </w:r>
       </w:hyperlink>
       <w:r>
@@ -974,13 +949,23 @@
     <w:p>
       <w:pPr>
         <w:jc w:val="center"/>
-      </w:pPr>
-      <w:r>
+        <w:rPr>
+          <w:sz w:val="18"/>
+          <w:szCs w:val="18"/>
+        </w:rPr>
+      </w:pPr>
+      <w:r>
+        <w:rPr>
+          <w:noProof/>
+          <w:sz w:val="18"/>
+          <w:szCs w:val="18"/>
+        </w:rPr>
+        <w:lastRenderedPageBreak/>
         <w:drawing>
-          <wp:inline distT="0" distB="0" distL="0" distR="0" wp14:anchorId="26286F52" wp14:editId="380CF02F">
-            <wp:extent cx="5281597" cy="2692712"/>
-            <wp:effectExtent l="0" t="0" r="0" b="0"/>
-            <wp:docPr id="2" name="Picture 2"/>
+          <wp:inline distT="0" distB="0" distL="0" distR="0" wp14:anchorId="6C60D222" wp14:editId="13F801D4">
+            <wp:extent cx="5330767" cy="2772515"/>
+            <wp:effectExtent l="0" t="0" r="3810" b="8890"/>
+            <wp:docPr id="5" name="Picture 5"/>
             <wp:cNvGraphicFramePr>
               <a:graphicFrameLocks xmlns:a="http://schemas.openxmlformats.org/drawingml/2006/main" noChangeAspect="1"/>
             </wp:cNvGraphicFramePr>
@@ -991,20 +976,27 @@
                     <pic:cNvPr id="1" name=""/>
                     <pic:cNvPicPr/>
                   </pic:nvPicPr>
-                  <pic:blipFill>
+                  <pic:blipFill rotWithShape="1">
                     <a:blip r:embed="rId7"/>
-                    <a:stretch>
-                      <a:fillRect/>
-                    </a:stretch>
+                    <a:srcRect l="1793" t="7042"/>
+                    <a:stretch/>
                   </pic:blipFill>
-                  <pic:spPr>
+                  <pic:spPr bwMode="auto">
                     <a:xfrm>
                       <a:off x="0" y="0"/>
-                      <a:ext cx="5302265" cy="2703249"/>
+                      <a:ext cx="5335440" cy="2774945"/>
                     </a:xfrm>
                     <a:prstGeom prst="rect">
                       <a:avLst/>
                     </a:prstGeom>
+                    <a:ln>
+                      <a:noFill/>
+                    </a:ln>
+                    <a:extLst>
+                      <a:ext uri="{53640926-AAD7-44D8-BBD7-CCE9431645EC}">
+                        <a14:shadowObscured xmlns:a14="http://schemas.microsoft.com/office/drawing/2010/main"/>
+                      </a:ext>
+                    </a:extLst>
                   </pic:spPr>
                 </pic:pic>
               </a:graphicData>
@@ -1018,12 +1010,14 @@
         <w:jc w:val="center"/>
       </w:pPr>
       <w:r>
-        <w:lastRenderedPageBreak/>
+        <w:rPr>
+          <w:noProof/>
+        </w:rPr>
         <w:drawing>
-          <wp:inline distT="0" distB="0" distL="0" distR="0" wp14:anchorId="7ABC05AF" wp14:editId="3A6751B8">
-            <wp:extent cx="5943600" cy="3323590"/>
+          <wp:inline distT="0" distB="0" distL="0" distR="0" wp14:anchorId="26286F52" wp14:editId="61A002D0">
+            <wp:extent cx="5622699" cy="2866616"/>
             <wp:effectExtent l="0" t="0" r="0" b="0"/>
-            <wp:docPr id="4" name="Picture 4"/>
+            <wp:docPr id="2" name="Picture 2"/>
             <wp:cNvGraphicFramePr>
               <a:graphicFrameLocks xmlns:a="http://schemas.openxmlformats.org/drawingml/2006/main" noChangeAspect="1"/>
             </wp:cNvGraphicFramePr>
@@ -1043,6 +1037,52 @@
                   <pic:spPr>
                     <a:xfrm>
                       <a:off x="0" y="0"/>
+                      <a:ext cx="5647974" cy="2879502"/>
+                    </a:xfrm>
+                    <a:prstGeom prst="rect">
+                      <a:avLst/>
+                    </a:prstGeom>
+                  </pic:spPr>
+                </pic:pic>
+              </a:graphicData>
+            </a:graphic>
+          </wp:inline>
+        </w:drawing>
+      </w:r>
+    </w:p>
+    <w:p>
+      <w:pPr>
+        <w:jc w:val="center"/>
+      </w:pPr>
+      <w:r>
+        <w:rPr>
+          <w:noProof/>
+        </w:rPr>
+        <w:lastRenderedPageBreak/>
+        <w:drawing>
+          <wp:inline distT="0" distB="0" distL="0" distR="0" wp14:anchorId="7ABC05AF" wp14:editId="3A6751B8">
+            <wp:extent cx="5943600" cy="3323590"/>
+            <wp:effectExtent l="0" t="0" r="0" b="0"/>
+            <wp:docPr id="4" name="Picture 4"/>
+            <wp:cNvGraphicFramePr>
+              <a:graphicFrameLocks xmlns:a="http://schemas.openxmlformats.org/drawingml/2006/main" noChangeAspect="1"/>
+            </wp:cNvGraphicFramePr>
+            <a:graphic xmlns:a="http://schemas.openxmlformats.org/drawingml/2006/main">
+              <a:graphicData uri="http://schemas.openxmlformats.org/drawingml/2006/picture">
+                <pic:pic xmlns:pic="http://schemas.openxmlformats.org/drawingml/2006/picture">
+                  <pic:nvPicPr>
+                    <pic:cNvPr id="1" name=""/>
+                    <pic:cNvPicPr/>
+                  </pic:nvPicPr>
+                  <pic:blipFill>
+                    <a:blip r:embed="rId9"/>
+                    <a:stretch>
+                      <a:fillRect/>
+                    </a:stretch>
+                  </pic:blipFill>
+                  <pic:spPr>
+                    <a:xfrm>
+                      <a:off x="0" y="0"/>
                       <a:ext cx="5943600" cy="3323590"/>
                     </a:xfrm>
                     <a:prstGeom prst="rect">
@@ -1057,24 +1097,17 @@
       </w:r>
     </w:p>
     <w:p>
-      <w:hyperlink r:id="rId9" w:history="1">
+      <w:r>
+        <w:br w:type="page"/>
+      </w:r>
+    </w:p>
+    <w:p>
+      <w:hyperlink r:id="rId10" w:history="1">
         <w:r>
           <w:rPr>
             <w:rStyle w:val="Hyperlink"/>
           </w:rPr>
-          <w:t>Cour</w:t>
-        </w:r>
-        <w:r>
-          <w:rPr>
-            <w:rStyle w:val="Hyperlink"/>
-          </w:rPr>
-          <w:t>s</w:t>
-        </w:r>
-        <w:r>
-          <w:rPr>
-            <w:rStyle w:val="Hyperlink"/>
-          </w:rPr>
-          <w:t>era link</w:t>
+          <w:t>Coursera link</w:t>
         </w:r>
       </w:hyperlink>
       <w:r>
@@ -1083,6 +1116,9 @@
     </w:p>
     <w:p>
       <w:r>
+        <w:rPr>
+          <w:noProof/>
+        </w:rPr>
         <w:drawing>
           <wp:inline distT="0" distB="0" distL="0" distR="0" wp14:anchorId="1581183F" wp14:editId="10166A28">
             <wp:extent cx="5943600" cy="3633470"/>
@@ -1099,7 +1135,7 @@
                     <pic:cNvPicPr/>
                   </pic:nvPicPr>
                   <pic:blipFill>
-                    <a:blip r:embed="rId10"/>
+                    <a:blip r:embed="rId11"/>
                     <a:stretch>
                       <a:fillRect/>
                     </a:stretch>

--- a/pca/notes.docx
+++ b/pca/notes.docx
@@ -497,7 +497,68 @@
         <w:t xml:space="preserve"> are the unit vectors that point in the direction of each PC. </w:t>
       </w:r>
       <w:r>
-        <w:t>Also refer images below.</w:t>
+        <w:t>T</w:t>
+      </w:r>
+      <w:r>
+        <w:t xml:space="preserve">he </w:t>
+      </w:r>
+      <w:r>
+        <w:rPr>
+          <w:i/>
+          <w:iCs/>
+        </w:rPr>
+        <w:t>eigenvector</w:t>
+      </w:r>
+      <w:r>
+        <w:t xml:space="preserve"> matrix </w:t>
+      </w:r>
+      <w:r>
+        <w:t>contains</w:t>
+      </w:r>
+      <w:r>
+        <w:t xml:space="preserve"> the </w:t>
+      </w:r>
+      <w:r>
+        <w:rPr>
+          <w:b/>
+          <w:bCs/>
+          <w:i/>
+          <w:iCs/>
+        </w:rPr>
+        <w:t xml:space="preserve">loading </w:t>
+      </w:r>
+      <w:r>
+        <w:rPr>
+          <w:b/>
+          <w:bCs/>
+          <w:i/>
+          <w:iCs/>
+        </w:rPr>
+        <w:t>score</w:t>
+      </w:r>
+      <w:r>
+        <w:rPr>
+          <w:b/>
+          <w:bCs/>
+          <w:i/>
+          <w:iCs/>
+        </w:rPr>
+        <w:t>s</w:t>
+      </w:r>
+      <w:r>
+        <w:t xml:space="preserve"> of each feature. </w:t>
+      </w:r>
+      <w:r>
+        <w:t>Also</w:t>
+      </w:r>
+      <w:r>
+        <w:t xml:space="preserve"> refer</w:t>
+      </w:r>
+      <w:r>
+        <w:t xml:space="preserve"> to the</w:t>
+      </w:r>
+      <w:r>
+        <w:t xml:space="preserve"> images below.</w:t>
       </w:r>
     </w:p>
     <w:p>
